--- a/Experiment 6/2022301015_Shubham_Solanki_DAA_EXP_6.docx
+++ b/Experiment 6/2022301015_Shubham_Solanki_DAA_EXP_6.docx
@@ -1067,15 +1067,7 @@
                 <w:sz w:val="28"/>
                 <w:szCs w:val="28"/>
               </w:rPr>
-              <w:t xml:space="preserve">      Error: Negat</w:t>
-            </w:r>
-            <w:r>
-              <w:rPr>
-                <w:rFonts w:ascii="Times New Roman" w:eastAsia="Times New Roman" w:hAnsi="Times New Roman" w:cs="Times New Roman"/>
-                <w:sz w:val="28"/>
-                <w:szCs w:val="28"/>
-              </w:rPr>
-              <w:t>ive Cycle Exists</w:t>
+              <w:t xml:space="preserve">      Error: Negative Cycle Exists</w:t>
             </w:r>
           </w:p>
           <w:p>
@@ -2442,7 +2434,6 @@
                 <w:sz w:val="28"/>
                 <w:szCs w:val="28"/>
               </w:rPr>
-              <w:lastRenderedPageBreak/>
               <w:t xml:space="preserve">void </w:t>
             </w:r>
             <w:proofErr w:type="spellStart"/>
@@ -3289,13 +3280,6 @@
                 <w:szCs w:val="28"/>
               </w:rPr>
               <w:tab/>
-            </w:r>
-            <w:r>
-              <w:rPr>
-                <w:rFonts w:ascii="Times New Roman" w:eastAsia="Times New Roman" w:hAnsi="Times New Roman" w:cs="Times New Roman"/>
-                <w:sz w:val="28"/>
-                <w:szCs w:val="28"/>
-              </w:rPr>
               <w:t>}</w:t>
             </w:r>
           </w:p>
@@ -3982,6 +3966,61 @@
                 <w:sz w:val="28"/>
                 <w:szCs w:val="28"/>
               </w:rPr>
+              <w:t xml:space="preserve">  </w:t>
+            </w:r>
+            <w:proofErr w:type="spellStart"/>
+            <w:r>
+              <w:rPr>
+                <w:rFonts w:ascii="Times New Roman" w:eastAsia="Times New Roman" w:hAnsi="Times New Roman" w:cs="Times New Roman"/>
+                <w:sz w:val="28"/>
+                <w:szCs w:val="28"/>
+              </w:rPr>
+              <w:t>cout</w:t>
+            </w:r>
+            <w:proofErr w:type="spellEnd"/>
+            <w:r>
+              <w:rPr>
+                <w:rFonts w:ascii="Times New Roman" w:eastAsia="Times New Roman" w:hAnsi="Times New Roman" w:cs="Times New Roman"/>
+                <w:sz w:val="28"/>
+                <w:szCs w:val="28"/>
+              </w:rPr>
+              <w:t xml:space="preserve">&lt;&lt;"Enter the number of </w:t>
+            </w:r>
+            <w:proofErr w:type="gramStart"/>
+            <w:r>
+              <w:rPr>
+                <w:rFonts w:ascii="Times New Roman" w:eastAsia="Times New Roman" w:hAnsi="Times New Roman" w:cs="Times New Roman"/>
+                <w:sz w:val="28"/>
+                <w:szCs w:val="28"/>
+              </w:rPr>
+              <w:t>vertices :</w:t>
+            </w:r>
+            <w:proofErr w:type="gramEnd"/>
+            <w:r>
+              <w:rPr>
+                <w:rFonts w:ascii="Times New Roman" w:eastAsia="Times New Roman" w:hAnsi="Times New Roman" w:cs="Times New Roman"/>
+                <w:sz w:val="28"/>
+                <w:szCs w:val="28"/>
+              </w:rPr>
+              <w:t>";</w:t>
+            </w:r>
+          </w:p>
+          <w:p>
+            <w:pPr>
+              <w:widowControl/>
+              <w:spacing w:line="240" w:lineRule="auto"/>
+              <w:rPr>
+                <w:rFonts w:ascii="Times New Roman" w:eastAsia="Times New Roman" w:hAnsi="Times New Roman" w:cs="Times New Roman"/>
+                <w:sz w:val="28"/>
+                <w:szCs w:val="28"/>
+              </w:rPr>
+            </w:pPr>
+            <w:r>
+              <w:rPr>
+                <w:rFonts w:ascii="Times New Roman" w:eastAsia="Times New Roman" w:hAnsi="Times New Roman" w:cs="Times New Roman"/>
+                <w:sz w:val="28"/>
+                <w:szCs w:val="28"/>
+              </w:rPr>
               <w:lastRenderedPageBreak/>
               <w:t xml:space="preserve">  </w:t>
             </w:r>
@@ -3992,61 +4031,6 @@
                 <w:sz w:val="28"/>
                 <w:szCs w:val="28"/>
               </w:rPr>
-              <w:t>cout</w:t>
-            </w:r>
-            <w:proofErr w:type="spellEnd"/>
-            <w:r>
-              <w:rPr>
-                <w:rFonts w:ascii="Times New Roman" w:eastAsia="Times New Roman" w:hAnsi="Times New Roman" w:cs="Times New Roman"/>
-                <w:sz w:val="28"/>
-                <w:szCs w:val="28"/>
-              </w:rPr>
-              <w:t xml:space="preserve">&lt;&lt;"Enter the number of </w:t>
-            </w:r>
-            <w:proofErr w:type="gramStart"/>
-            <w:r>
-              <w:rPr>
-                <w:rFonts w:ascii="Times New Roman" w:eastAsia="Times New Roman" w:hAnsi="Times New Roman" w:cs="Times New Roman"/>
-                <w:sz w:val="28"/>
-                <w:szCs w:val="28"/>
-              </w:rPr>
-              <w:t>vertices :</w:t>
-            </w:r>
-            <w:proofErr w:type="gramEnd"/>
-            <w:r>
-              <w:rPr>
-                <w:rFonts w:ascii="Times New Roman" w:eastAsia="Times New Roman" w:hAnsi="Times New Roman" w:cs="Times New Roman"/>
-                <w:sz w:val="28"/>
-                <w:szCs w:val="28"/>
-              </w:rPr>
-              <w:t>";</w:t>
-            </w:r>
-          </w:p>
-          <w:p>
-            <w:pPr>
-              <w:widowControl/>
-              <w:spacing w:line="240" w:lineRule="auto"/>
-              <w:rPr>
-                <w:rFonts w:ascii="Times New Roman" w:eastAsia="Times New Roman" w:hAnsi="Times New Roman" w:cs="Times New Roman"/>
-                <w:sz w:val="28"/>
-                <w:szCs w:val="28"/>
-              </w:rPr>
-            </w:pPr>
-            <w:r>
-              <w:rPr>
-                <w:rFonts w:ascii="Times New Roman" w:eastAsia="Times New Roman" w:hAnsi="Times New Roman" w:cs="Times New Roman"/>
-                <w:sz w:val="28"/>
-                <w:szCs w:val="28"/>
-              </w:rPr>
-              <w:t xml:space="preserve">  </w:t>
-            </w:r>
-            <w:proofErr w:type="spellStart"/>
-            <w:r>
-              <w:rPr>
-                <w:rFonts w:ascii="Times New Roman" w:eastAsia="Times New Roman" w:hAnsi="Times New Roman" w:cs="Times New Roman"/>
-                <w:sz w:val="28"/>
-                <w:szCs w:val="28"/>
-              </w:rPr>
               <w:t>cin</w:t>
             </w:r>
             <w:proofErr w:type="spellEnd"/>
@@ -5407,7 +5391,6 @@
                 <w:sz w:val="28"/>
                 <w:szCs w:val="28"/>
               </w:rPr>
-              <w:lastRenderedPageBreak/>
               <w:t>}</w:t>
             </w:r>
           </w:p>
@@ -5528,6 +5511,21 @@
           </w:p>
           <w:p>
             <w:pPr>
+              <w:widowControl/>
+              <w:spacing w:line="240" w:lineRule="auto"/>
+              <w:rPr>
+                <w:rFonts w:ascii="Times New Roman" w:eastAsia="Times New Roman" w:hAnsi="Times New Roman" w:cs="Times New Roman"/>
+                <w:b/>
+                <w:sz w:val="28"/>
+                <w:szCs w:val="28"/>
+                <w:u w:val="single"/>
+              </w:rPr>
+            </w:pPr>
+            <w:bookmarkStart w:id="0" w:name="_GoBack"/>
+            <w:bookmarkEnd w:id="0"/>
+          </w:p>
+          <w:p>
+            <w:pPr>
               <w:spacing w:line="240" w:lineRule="auto"/>
               <w:rPr>
                 <w:rFonts w:ascii="Times New Roman" w:eastAsia="Times New Roman" w:hAnsi="Times New Roman" w:cs="Times New Roman"/>
@@ -5547,9 +5545,9 @@
                 <w:u w:val="single"/>
               </w:rPr>
               <w:drawing>
-                <wp:inline distT="114300" distB="114300" distL="114300" distR="114300" wp14:anchorId="00E3FFF2" wp14:editId="45DEA0C2">
-                  <wp:extent cx="5000625" cy="2552700"/>
-                  <wp:effectExtent l="0" t="0" r="0" b="0"/>
+                <wp:inline distT="114300" distB="114300" distL="114300" distR="114300" wp14:anchorId="00E3FFF2" wp14:editId="05F8844E">
+                  <wp:extent cx="5000625" cy="2400300"/>
+                  <wp:effectExtent l="0" t="0" r="9525" b="0"/>
                   <wp:docPr id="2" name="image2.png"/>
                   <wp:cNvGraphicFramePr/>
                   <a:graphic xmlns:a="http://schemas.openxmlformats.org/drawingml/2006/main">
@@ -5559,22 +5557,27 @@
                           <pic:cNvPr id="0" name="image2.png"/>
                           <pic:cNvPicPr preferRelativeResize="0"/>
                         </pic:nvPicPr>
-                        <pic:blipFill>
+                        <pic:blipFill rotWithShape="1">
                           <a:blip r:embed="rId7"/>
-                          <a:srcRect/>
-                          <a:stretch>
-                            <a:fillRect/>
-                          </a:stretch>
+                          <a:srcRect b="5970"/>
+                          <a:stretch/>
                         </pic:blipFill>
-                        <pic:spPr>
+                        <pic:spPr bwMode="auto">
                           <a:xfrm>
                             <a:off x="0" y="0"/>
-                            <a:ext cx="5000625" cy="2552700"/>
+                            <a:ext cx="5000625" cy="2400300"/>
                           </a:xfrm>
                           <a:prstGeom prst="rect">
                             <a:avLst/>
                           </a:prstGeom>
-                          <a:ln/>
+                          <a:ln>
+                            <a:noFill/>
+                          </a:ln>
+                          <a:extLst>
+                            <a:ext uri="{53640926-AAD7-44D8-BBD7-CCE9431645EC}">
+                              <a14:shadowObscured xmlns:a14="http://schemas.microsoft.com/office/drawing/2010/main"/>
+                            </a:ext>
+                          </a:extLst>
                         </pic:spPr>
                       </pic:pic>
                     </a:graphicData>
@@ -9426,8 +9429,6 @@
                 <w:szCs w:val="28"/>
               </w:rPr>
             </w:pPr>
-            <w:bookmarkStart w:id="0" w:name="_GoBack"/>
-            <w:bookmarkEnd w:id="0"/>
           </w:p>
         </w:tc>
       </w:tr>
@@ -9500,6 +9501,7 @@
             <w:r>
               <w:rPr>
                 <w:rFonts w:ascii="Times New Roman" w:eastAsia="Times New Roman" w:hAnsi="Times New Roman" w:cs="Times New Roman"/>
+                <w:noProof/>
                 <w:sz w:val="28"/>
                 <w:szCs w:val="28"/>
               </w:rPr>
